--- a/2021.07/2021.08.02-2021.08.06/0.20210802-20210806.docx
+++ b/2021.07/2021.08.02-2021.08.06/0.20210802-20210806.docx
@@ -181,11 +181,19 @@
         <w:spacing w:line="360" w:lineRule="auto"/>
         <w:ind w:left="709"/>
       </w:pPr>
+      <w:proofErr w:type="gramStart"/>
       <w:r>
         <w:rPr>
           <w:rFonts w:hint="eastAsia"/>
         </w:rPr>
-        <w:t>微服务架构和</w:t>
+        <w:t>微服务</w:t>
+      </w:r>
+      <w:proofErr w:type="gramEnd"/>
+      <w:r>
+        <w:rPr>
+          <w:rFonts w:hint="eastAsia"/>
+        </w:rPr>
+        <w:t>架构和</w:t>
       </w:r>
       <w:r>
         <w:rPr>
@@ -221,18 +229,36 @@
         <w:spacing w:line="360" w:lineRule="auto"/>
         <w:ind w:firstLine="480"/>
         <w:rPr>
+          <w:rFonts w:ascii="Times New Roman" w:eastAsia="宋体" w:hAnsi="Times New Roman" w:cs="Times New Roman"/>
+          <w:sz w:val="24"/>
+          <w:szCs w:val="24"/>
+        </w:rPr>
+      </w:pPr>
+      <w:r>
+        <w:rPr>
           <w:rFonts w:ascii="Times New Roman" w:eastAsia="宋体" w:hAnsi="Times New Roman" w:cs="Times New Roman" w:hint="eastAsia"/>
           <w:sz w:val="24"/>
           <w:szCs w:val="24"/>
         </w:rPr>
-      </w:pPr>
+        <w:t>本周刘雨晴同学回顾了软件架构的发展历史，了解到分布式系统和</w:t>
+      </w:r>
+      <w:proofErr w:type="gramStart"/>
       <w:r>
         <w:rPr>
           <w:rFonts w:ascii="Times New Roman" w:eastAsia="宋体" w:hAnsi="Times New Roman" w:cs="Times New Roman" w:hint="eastAsia"/>
           <w:sz w:val="24"/>
           <w:szCs w:val="24"/>
         </w:rPr>
-        <w:t>本周刘雨晴同学回顾了软件架构的发展历史，了解到分布式系统和微服务架构之间的联系与各自特点，同时学习了</w:t>
+        <w:t>微服务</w:t>
+      </w:r>
+      <w:proofErr w:type="gramEnd"/>
+      <w:r>
+        <w:rPr>
+          <w:rFonts w:ascii="Times New Roman" w:eastAsia="宋体" w:hAnsi="Times New Roman" w:cs="Times New Roman" w:hint="eastAsia"/>
+          <w:sz w:val="24"/>
+          <w:szCs w:val="24"/>
+        </w:rPr>
+        <w:t>架构之间的联系与各自特点，同时学习了</w:t>
       </w:r>
       <w:r>
         <w:rPr>
@@ -271,7 +297,6 @@
       <w:pPr>
         <w:pStyle w:val="af8"/>
         <w:spacing w:line="360" w:lineRule="auto"/>
-        <w:ind w:firstLine="480"/>
         <w:rPr>
           <w:rFonts w:ascii="Times New Roman" w:eastAsia="宋体" w:hAnsi="Times New Roman" w:cs="Times New Roman"/>
           <w:sz w:val="24"/>
@@ -322,7 +347,19 @@
         <w:rPr>
           <w:rFonts w:hint="eastAsia"/>
         </w:rPr>
-        <w:t>自适应相关论文阅读——张河</w:t>
+        <w:t>弹性伸缩相关算法学习</w:t>
+      </w:r>
+      <w:r>
+        <w:rPr>
+          <w:rFonts w:hint="eastAsia"/>
+        </w:rPr>
+        <w:t>——</w:t>
+      </w:r>
+      <w:r>
+        <w:rPr>
+          <w:rFonts w:hint="eastAsia"/>
+        </w:rPr>
+        <w:t>佘嘉洛</w:t>
       </w:r>
     </w:p>
     <w:p>
@@ -342,7 +379,7 @@
           <w:sz w:val="24"/>
           <w:szCs w:val="24"/>
         </w:rPr>
-        <w:t>本周张河同学阅读了十篇自适应</w:t>
+        <w:t>本周</w:t>
       </w:r>
       <w:r>
         <w:rPr>
@@ -350,15 +387,7 @@
           <w:sz w:val="24"/>
           <w:szCs w:val="24"/>
         </w:rPr>
-        <w:t>1</w:t>
-      </w:r>
-      <w:r>
-        <w:rPr>
-          <w:rFonts w:ascii="Times New Roman" w:eastAsia="宋体" w:hAnsi="Times New Roman" w:cs="Times New Roman"/>
-          <w:sz w:val="24"/>
-          <w:szCs w:val="24"/>
-        </w:rPr>
-        <w:t>9</w:t>
+        <w:t>佘嘉洛</w:t>
       </w:r>
       <w:r>
         <w:rPr>
@@ -366,7 +395,7 @@
           <w:sz w:val="24"/>
           <w:szCs w:val="24"/>
         </w:rPr>
-        <w:t>年论文，主要包括基于体系结构的自适应的安全性、自适应系统解释能力、遗留应用程序迁移到微服务架构、智能自适应</w:t>
+        <w:t>同学继续学习了</w:t>
       </w:r>
       <w:r>
         <w:rPr>
@@ -374,7 +403,7 @@
           <w:sz w:val="24"/>
           <w:szCs w:val="24"/>
         </w:rPr>
-        <w:t>CPS</w:t>
+        <w:t>基于强化学习的弹性伸缩算法</w:t>
       </w:r>
       <w:r>
         <w:rPr>
@@ -382,7 +411,23 @@
           <w:sz w:val="24"/>
           <w:szCs w:val="24"/>
         </w:rPr>
-        <w:t>系统等研究相关的论文，相关文档如下：</w:t>
+        <w:t>，了解了其利弊。</w:t>
+      </w:r>
+      <w:r>
+        <w:rPr>
+          <w:rFonts w:ascii="Times New Roman" w:eastAsia="宋体" w:hAnsi="Times New Roman" w:cs="Times New Roman" w:hint="eastAsia"/>
+          <w:sz w:val="24"/>
+          <w:szCs w:val="24"/>
+        </w:rPr>
+        <w:t>同时初步调研了基于预测的响应式弹性伸缩方法</w:t>
+      </w:r>
+      <w:r>
+        <w:rPr>
+          <w:rFonts w:ascii="Times New Roman" w:eastAsia="宋体" w:hAnsi="Times New Roman" w:cs="Times New Roman" w:hint="eastAsia"/>
+          <w:sz w:val="24"/>
+          <w:szCs w:val="24"/>
+        </w:rPr>
+        <w:t>。并总结了弹性伸缩最优问题的一种处理方式。</w:t>
       </w:r>
     </w:p>
     <w:p>
@@ -390,73 +435,46 @@
         <w:pStyle w:val="af8"/>
         <w:spacing w:line="360" w:lineRule="auto"/>
         <w:rPr>
-          <w:rFonts w:ascii="Times New Roman" w:eastAsia="宋体" w:hAnsi="Times New Roman" w:cs="Times New Roman"/>
-          <w:sz w:val="24"/>
-          <w:szCs w:val="24"/>
+          <w:rFonts w:ascii="Times New Roman" w:hAnsi="Times New Roman" w:cs="Times New Roman"/>
         </w:rPr>
       </w:pPr>
       <w:hyperlink r:id="rId10" w:history="1">
         <w:r>
           <w:rPr>
             <w:rStyle w:val="af6"/>
-            <w:rFonts w:ascii="Times New Roman" w:eastAsia="宋体" w:hAnsi="Times New Roman" w:cs="Times New Roman" w:hint="eastAsia"/>
-            <w:sz w:val="24"/>
-            <w:szCs w:val="24"/>
+            <w:rFonts w:ascii="Times New Roman" w:hAnsi="Times New Roman" w:cs="Times New Roman"/>
           </w:rPr>
-          <w:t>7.</w:t>
+          <w:t>1.</w:t>
         </w:r>
         <w:r>
           <w:rPr>
             <w:rStyle w:val="af6"/>
-            <w:rFonts w:ascii="Times New Roman" w:eastAsia="宋体" w:hAnsi="Times New Roman" w:cs="Times New Roman" w:hint="eastAsia"/>
-            <w:sz w:val="24"/>
-            <w:szCs w:val="24"/>
+            <w:rFonts w:ascii="Times New Roman" w:hAnsi="Times New Roman" w:cs="Times New Roman"/>
           </w:rPr>
-          <w:t>张河</w:t>
+          <w:t>佘嘉洛</w:t>
         </w:r>
         <w:r>
           <w:rPr>
             <w:rStyle w:val="af6"/>
-            <w:rFonts w:ascii="Times New Roman" w:eastAsia="宋体" w:hAnsi="Times New Roman" w:cs="Times New Roman" w:hint="eastAsia"/>
-            <w:sz w:val="24"/>
-            <w:szCs w:val="24"/>
+            <w:rFonts w:ascii="Times New Roman" w:hAnsi="Times New Roman" w:cs="Times New Roman"/>
           </w:rPr>
           <w:t>-</w:t>
         </w:r>
         <w:r>
           <w:rPr>
             <w:rStyle w:val="af6"/>
-            <w:rFonts w:ascii="Times New Roman" w:eastAsia="宋体" w:hAnsi="Times New Roman" w:cs="Times New Roman" w:hint="eastAsia"/>
-            <w:sz w:val="24"/>
-            <w:szCs w:val="24"/>
+            <w:rFonts w:ascii="Times New Roman" w:hAnsi="Times New Roman" w:cs="Times New Roman"/>
           </w:rPr>
-          <w:t>自适应论文阅读笔记</w:t>
+          <w:t>弹性伸缩最优问题</w:t>
         </w:r>
         <w:r>
           <w:rPr>
             <w:rStyle w:val="af6"/>
-            <w:rFonts w:ascii="Times New Roman" w:eastAsia="宋体" w:hAnsi="Times New Roman" w:cs="Times New Roman" w:hint="eastAsia"/>
-            <w:sz w:val="24"/>
-            <w:szCs w:val="24"/>
+            <w:rFonts w:ascii="Times New Roman" w:hAnsi="Times New Roman" w:cs="Times New Roman"/>
           </w:rPr>
           <w:t>.docx</w:t>
         </w:r>
       </w:hyperlink>
-    </w:p>
-    <w:p>
-      <w:pPr>
-        <w:pStyle w:val="1"/>
-        <w:spacing w:line="360" w:lineRule="auto"/>
-      </w:pPr>
-      <w:r>
-        <w:rPr>
-          <w:rFonts w:hint="eastAsia"/>
-        </w:rPr>
-        <w:t>工程</w:t>
-      </w:r>
-      <w:r>
-        <w:t>进展</w:t>
-      </w:r>
     </w:p>
     <w:p>
       <w:pPr>
@@ -507,7 +525,25 @@
           <w:sz w:val="24"/>
           <w:szCs w:val="24"/>
         </w:rPr>
-        <w:t>本周全组同学开始完成自然基金结题报告中研究工作的进展情况及相应成果详细介绍部分，并将于</w:t>
+        <w:t>本周全</w:t>
+      </w:r>
+      <w:proofErr w:type="gramStart"/>
+      <w:r>
+        <w:rPr>
+          <w:rFonts w:ascii="Times New Roman" w:eastAsia="宋体" w:hAnsi="Times New Roman" w:cs="Times New Roman" w:hint="eastAsia"/>
+          <w:sz w:val="24"/>
+          <w:szCs w:val="24"/>
+        </w:rPr>
+        <w:t>组同学</w:t>
+      </w:r>
+      <w:proofErr w:type="gramEnd"/>
+      <w:r>
+        <w:rPr>
+          <w:rFonts w:ascii="Times New Roman" w:eastAsia="宋体" w:hAnsi="Times New Roman" w:cs="Times New Roman" w:hint="eastAsia"/>
+          <w:sz w:val="24"/>
+          <w:szCs w:val="24"/>
+        </w:rPr>
+        <w:t>开始完成自然基金结题报告中研究工作的进展情况及相应成果详细介绍部分，并将于</w:t>
       </w:r>
       <w:r>
         <w:rPr>
@@ -708,6 +744,38 @@
           <w:szCs w:val="24"/>
         </w:rPr>
       </w:pPr>
+      <w:r>
+        <w:rPr>
+          <w:rFonts w:ascii="Times New Roman" w:eastAsia="宋体" w:hAnsi="Times New Roman" w:cs="Times New Roman" w:hint="eastAsia"/>
+          <w:sz w:val="24"/>
+          <w:szCs w:val="24"/>
+        </w:rPr>
+        <w:t>佘嘉洛同学继续</w:t>
+      </w:r>
+      <w:r>
+        <w:rPr>
+          <w:rFonts w:ascii="Times New Roman" w:eastAsia="宋体" w:hAnsi="Times New Roman" w:cs="Times New Roman" w:hint="eastAsia"/>
+          <w:sz w:val="24"/>
+          <w:szCs w:val="24"/>
+        </w:rPr>
+        <w:t>学习弹性伸缩相关的</w:t>
+      </w:r>
+      <w:r>
+        <w:rPr>
+          <w:rFonts w:ascii="Times New Roman" w:eastAsia="宋体" w:hAnsi="Times New Roman" w:cs="Times New Roman" w:hint="eastAsia"/>
+          <w:sz w:val="24"/>
+          <w:szCs w:val="24"/>
+        </w:rPr>
+        <w:t>算法</w:t>
+      </w:r>
+      <w:r>
+        <w:rPr>
+          <w:rFonts w:ascii="Times New Roman" w:eastAsia="宋体" w:hAnsi="Times New Roman" w:cs="Times New Roman" w:hint="eastAsia"/>
+          <w:sz w:val="24"/>
+          <w:szCs w:val="24"/>
+        </w:rPr>
+        <w:t>知识</w:t>
+      </w:r>
     </w:p>
     <w:p>
       <w:pPr>
@@ -740,6 +808,39 @@
           <w:szCs w:val="24"/>
         </w:rPr>
         <w:t>刘雨晴同学将继续跟进虚实迁移项目的工作</w:t>
+      </w:r>
+    </w:p>
+    <w:p>
+      <w:pPr>
+        <w:numPr>
+          <w:ilvl w:val="0"/>
+          <w:numId w:val="5"/>
+        </w:numPr>
+        <w:ind w:firstLine="0"/>
+      </w:pPr>
+      <w:r>
+        <w:rPr>
+          <w:rFonts w:hint="eastAsia"/>
+          <w:sz w:val="24"/>
+          <w:szCs w:val="24"/>
+        </w:rPr>
+        <w:t>佘嘉洛同学继续跟进</w:t>
+      </w:r>
+      <w:r>
+        <w:rPr>
+          <w:rFonts w:ascii="Times New Roman" w:hAnsi="Times New Roman" w:cs="Times New Roman"/>
+          <w:sz w:val="24"/>
+          <w:szCs w:val="24"/>
+        </w:rPr>
+        <w:t>631</w:t>
+      </w:r>
+      <w:r>
+        <w:rPr>
+          <w:rFonts w:hint="eastAsia"/>
+          <w:sz w:val="24"/>
+          <w:szCs w:val="24"/>
+        </w:rPr>
+        <w:t>所项目</w:t>
       </w:r>
     </w:p>
     <w:sectPr>
@@ -2694,6 +2795,10 @@
 </file>
 
 <file path=customXml/item1.xml><?xml version="1.0" encoding="utf-8"?>
+<b:Sources xmlns:b="http://schemas.openxmlformats.org/officeDocument/2006/bibliography" xmlns="http://schemas.openxmlformats.org/officeDocument/2006/bibliography" SelectedStyle="\APASixthEditionOfficeOnline.xsl" StyleName="APA" Version="6"/>
+</file>
+
+<file path=customXml/item2.xml><?xml version="1.0" encoding="utf-8"?>
 <s:customData xmlns="http://www.wps.cn/officeDocument/2013/wpsCustomData" xmlns:s="http://www.wps.cn/officeDocument/2013/wpsCustomData">
   <customSectProps>
     <customSectPr/>
@@ -2701,22 +2806,18 @@
 </s:customData>
 </file>
 
-<file path=customXml/item2.xml><?xml version="1.0" encoding="utf-8"?>
-<b:Sources xmlns:b="http://schemas.openxmlformats.org/officeDocument/2006/bibliography" xmlns="http://schemas.openxmlformats.org/officeDocument/2006/bibliography" SelectedStyle="\APASixthEditionOfficeOnline.xsl" StyleName="APA" Version="6"/>
+<file path=customXml/itemProps1.xml><?xml version="1.0" encoding="utf-8"?>
+<ds:datastoreItem xmlns:ds="http://schemas.openxmlformats.org/officeDocument/2006/customXml" ds:itemID="{5DBB3C90-2E1D-4C65-AD9F-5C25C74967B4}">
+  <ds:schemaRefs>
+    <ds:schemaRef ds:uri="http://schemas.openxmlformats.org/officeDocument/2006/bibliography"/>
+  </ds:schemaRefs>
+</ds:datastoreItem>
 </file>
 
-<file path=customXml/itemProps1.xml><?xml version="1.0" encoding="utf-8"?>
+<file path=customXml/itemProps2.xml><?xml version="1.0" encoding="utf-8"?>
 <ds:datastoreItem xmlns:ds="http://schemas.openxmlformats.org/officeDocument/2006/customXml" ds:itemID="{B1977F7D-205B-4081-913C-38D41E755F92}">
   <ds:schemaRefs>
     <ds:schemaRef ds:uri="http://www.wps.cn/officeDocument/2013/wpsCustomData"/>
   </ds:schemaRefs>
 </ds:datastoreItem>
-</file>
-
-<file path=customXml/itemProps2.xml><?xml version="1.0" encoding="utf-8"?>
-<ds:datastoreItem xmlns:ds="http://schemas.openxmlformats.org/officeDocument/2006/customXml" ds:itemID="{5DBB3C90-2E1D-4C65-AD9F-5C25C74967B4}">
-  <ds:schemaRefs>
-    <ds:schemaRef ds:uri="http://schemas.openxmlformats.org/officeDocument/2006/bibliography"/>
-  </ds:schemaRefs>
-</ds:datastoreItem>
 </file>